--- a/Texto/Documento.docx
+++ b/Texto/Documento.docx
@@ -80,7 +80,10 @@
         <w:jc w:val="both"/>
       </w:pPr>
       <w:r>
-        <w:t xml:space="preserve">Es necesario tener en cuenta el interés enfático de la compañía para la cual se desarrolla el presente informe en querer evitar </w:t>
+        <w:t>Además, se debe</w:t>
+      </w:r>
+      <w:r>
+        <w:t xml:space="preserve"> tener en cuenta el interés enfático de la compañía para la cual se desarrolla el presente informe en querer evitar </w:t>
       </w:r>
       <w:r>
         <w:t xml:space="preserve">una tragedia como la sucedida en el renombrado “fiasco de </w:t>
@@ -91,7 +94,13 @@
       </w:r>
       <w:proofErr w:type="spellEnd"/>
       <w:r>
-        <w:t>” donde se sobreestimó el valor de un gran número de propiedades. Por tanto, al ser adquiridas, generaron fuertes cargas presupuestales para la compañía en cuestión, que para el tercer trimestre de 2021 llegó incluso a reportar pérdidas por $304 millones de dólares que requirieron de un agresivo recorte de personal.</w:t>
+        <w:t xml:space="preserve">” donde se sobreestimó el valor de un gran número de propiedades. Por tanto, al </w:t>
+      </w:r>
+      <w:r>
+        <w:t xml:space="preserve">momento de </w:t>
+      </w:r>
+      <w:r>
+        <w:t>ser adquiridas, generaron fuertes cargas presupuestales para la compañía en cuestión, que para el tercer trimestre de 2021 llegó incluso a reportar pérdidas por $304 millones de dólares que requirieron de un agresivo recorte de personal.</w:t>
       </w:r>
     </w:p>
     <w:p>
@@ -108,18 +117,242 @@
         <w:t xml:space="preserve">. </w:t>
       </w:r>
       <w:r>
-        <w:t>En primer lugar, se conserva la forma funcional cuadrática cuando se sobreestima el precio, pero, cuando el precio predicho es menor al real, la penalización se hace de forma lineal. Con lo anterior, el modelo va a tender a subestimar un poco más sus predicciones o en caso de sobreestimar, hacerlo en pocas cantidades. No obstante, no se pretende que no se compre ninguna propiedad bajo la lógica de que es la mejor manera de minimizar gastos, pues de ser así, sencillamente no habría negocio. Para lo anterior, se establece una penalidad más alta una vez se subestiman los precios por más de 40 millones y esta penalidad también crece en una función de la forma</w:t>
-      </w:r>
-      <w:r>
-        <w:t xml:space="preserve"> cuadrática.</w:t>
-      </w:r>
+        <w:t>En primer lugar, se conserva la forma funcional cuadrática cuando se sobreestima el precio, pero, cuando el precio predicho es menor al real, la penalización se hace de forma lineal</w:t>
+      </w:r>
+      <w:r>
+        <w:t xml:space="preserve"> (por lo que, de hecho, toma un valor negativo)</w:t>
+      </w:r>
+      <w:r>
+        <w:t xml:space="preserve">. Con lo anterior, el modelo va a tender a subestimar un poco más sus predicciones o en caso de sobreestimar, hacerlo </w:t>
+      </w:r>
+      <w:r>
+        <w:t>en menor proporción</w:t>
+      </w:r>
+      <w:r>
+        <w:t>. No obstante, no se pretende que no se compre ninguna propiedad bajo la lógica de que es la mejor manera de minimizar gastos, pues de ser así, sencillamente no habría negocio. Para lo anterior, se establece una penalidad más alta una vez se subestiman los precios por más de 40 millones</w:t>
+      </w:r>
+      <w:r>
+        <w:t>. A continuación, se muestra la métrica construida:</w:t>
+      </w:r>
+    </w:p>
+    <w:p>
+      <w:pPr>
+        <w:jc w:val="both"/>
+        <w:rPr>
+          <w:rFonts w:eastAsiaTheme="minorEastAsia"/>
+        </w:rPr>
+      </w:pPr>
+      <m:oMathPara>
+        <m:oMath>
+          <m:r>
+            <w:rPr>
+              <w:rFonts w:ascii="Cambria Math" w:hAnsi="Cambria Math"/>
+            </w:rPr>
+            <m:t>error=preci</m:t>
+          </m:r>
+          <m:sSub>
+            <m:sSubPr>
+              <m:ctrlPr>
+                <w:rPr>
+                  <w:rFonts w:ascii="Cambria Math" w:hAnsi="Cambria Math"/>
+                  <w:i/>
+                </w:rPr>
+              </m:ctrlPr>
+            </m:sSubPr>
+            <m:e>
+              <m:r>
+                <w:rPr>
+                  <w:rFonts w:ascii="Cambria Math" w:hAnsi="Cambria Math"/>
+                </w:rPr>
+                <m:t>o</m:t>
+              </m:r>
+            </m:e>
+            <m:sub>
+              <m:r>
+                <w:rPr>
+                  <w:rFonts w:ascii="Cambria Math" w:hAnsi="Cambria Math"/>
+                </w:rPr>
+                <m:t>predicho</m:t>
+              </m:r>
+            </m:sub>
+          </m:sSub>
+          <m:r>
+            <w:rPr>
+              <w:rFonts w:ascii="Cambria Math" w:hAnsi="Cambria Math"/>
+            </w:rPr>
+            <m:t>-preci</m:t>
+          </m:r>
+          <m:sSub>
+            <m:sSubPr>
+              <m:ctrlPr>
+                <w:rPr>
+                  <w:rFonts w:ascii="Cambria Math" w:hAnsi="Cambria Math"/>
+                  <w:i/>
+                </w:rPr>
+              </m:ctrlPr>
+            </m:sSubPr>
+            <m:e>
+              <m:r>
+                <w:rPr>
+                  <w:rFonts w:ascii="Cambria Math" w:hAnsi="Cambria Math"/>
+                </w:rPr>
+                <m:t>o</m:t>
+              </m:r>
+            </m:e>
+            <m:sub>
+              <m:r>
+                <w:rPr>
+                  <w:rFonts w:ascii="Cambria Math" w:hAnsi="Cambria Math"/>
+                </w:rPr>
+                <m:t>real</m:t>
+              </m:r>
+            </m:sub>
+          </m:sSub>
+        </m:oMath>
+      </m:oMathPara>
+    </w:p>
+    <w:p>
+      <w:pPr>
+        <w:jc w:val="both"/>
+        <w:rPr>
+          <w:rFonts w:eastAsiaTheme="minorEastAsia"/>
+        </w:rPr>
+      </w:pPr>
+      <m:oMathPara>
+        <m:oMath>
+          <m:r>
+            <w:rPr>
+              <w:rFonts w:ascii="Cambria Math" w:eastAsiaTheme="minorEastAsia" w:hAnsi="Cambria Math"/>
+            </w:rPr>
+            <m:t xml:space="preserve">métrica= </m:t>
+          </m:r>
+          <m:d>
+            <m:dPr>
+              <m:begChr m:val="{"/>
+              <m:endChr m:val=""/>
+              <m:ctrlPr>
+                <w:rPr>
+                  <w:rFonts w:ascii="Cambria Math" w:eastAsiaTheme="minorEastAsia" w:hAnsi="Cambria Math"/>
+                  <w:i/>
+                </w:rPr>
+              </m:ctrlPr>
+            </m:dPr>
+            <m:e>
+              <m:eqArr>
+                <m:eqArrPr>
+                  <m:ctrlPr>
+                    <w:rPr>
+                      <w:rFonts w:ascii="Cambria Math" w:eastAsiaTheme="minorEastAsia" w:hAnsi="Cambria Math"/>
+                      <w:i/>
+                    </w:rPr>
+                  </m:ctrlPr>
+                </m:eqArrPr>
+                <m:e>
+                  <m:r>
+                    <w:rPr>
+                      <w:rFonts w:ascii="Cambria Math" w:eastAsiaTheme="minorEastAsia" w:hAnsi="Cambria Math"/>
+                    </w:rPr>
+                    <m:t>erro</m:t>
+                  </m:r>
+                  <m:sSup>
+                    <m:sSupPr>
+                      <m:ctrlPr>
+                        <w:rPr>
+                          <w:rFonts w:ascii="Cambria Math" w:eastAsiaTheme="minorEastAsia" w:hAnsi="Cambria Math"/>
+                          <w:i/>
+                        </w:rPr>
+                      </m:ctrlPr>
+                    </m:sSupPr>
+                    <m:e>
+                      <m:r>
+                        <w:rPr>
+                          <w:rFonts w:ascii="Cambria Math" w:eastAsiaTheme="minorEastAsia" w:hAnsi="Cambria Math"/>
+                        </w:rPr>
+                        <m:t>r</m:t>
+                      </m:r>
+                    </m:e>
+                    <m:sup>
+                      <m:r>
+                        <w:rPr>
+                          <w:rFonts w:ascii="Cambria Math" w:eastAsiaTheme="minorEastAsia" w:hAnsi="Cambria Math"/>
+                        </w:rPr>
+                        <m:t>2</m:t>
+                      </m:r>
+                    </m:sup>
+                  </m:sSup>
+                  <m:r>
+                    <w:rPr>
+                      <w:rFonts w:ascii="Cambria Math" w:eastAsiaTheme="minorEastAsia" w:hAnsi="Cambria Math"/>
+                    </w:rPr>
+                    <m:t xml:space="preserve">                               si error&gt;0</m:t>
+                  </m:r>
+                </m:e>
+                <m:e>
+                  <m:r>
+                    <w:rPr>
+                      <w:rFonts w:ascii="Cambria Math" w:eastAsiaTheme="minorEastAsia" w:hAnsi="Cambria Math"/>
+                    </w:rPr>
+                    <m:t>erro</m:t>
+                  </m:r>
+                  <m:sSup>
+                    <m:sSupPr>
+                      <m:ctrlPr>
+                        <w:rPr>
+                          <w:rFonts w:ascii="Cambria Math" w:eastAsiaTheme="minorEastAsia" w:hAnsi="Cambria Math"/>
+                          <w:i/>
+                        </w:rPr>
+                      </m:ctrlPr>
+                    </m:sSupPr>
+                    <m:e>
+                      <m:r>
+                        <w:rPr>
+                          <w:rFonts w:ascii="Cambria Math" w:eastAsiaTheme="minorEastAsia" w:hAnsi="Cambria Math"/>
+                        </w:rPr>
+                        <m:t>r</m:t>
+                      </m:r>
+                    </m:e>
+                    <m:sup>
+                      <m:r>
+                        <w:rPr>
+                          <w:rFonts w:ascii="Cambria Math" w:eastAsiaTheme="minorEastAsia" w:hAnsi="Cambria Math"/>
+                        </w:rPr>
+                        <m:t>6</m:t>
+                      </m:r>
+                    </m:sup>
+                  </m:sSup>
+                  <m:r>
+                    <w:rPr>
+                      <w:rFonts w:ascii="Cambria Math" w:eastAsiaTheme="minorEastAsia" w:hAnsi="Cambria Math"/>
+                    </w:rPr>
+                    <m:t xml:space="preserve">     si error&lt; -40 millones</m:t>
+                  </m:r>
+                </m:e>
+                <m:e>
+                  <m:r>
+                    <w:rPr>
+                      <w:rFonts w:ascii="Cambria Math" w:eastAsiaTheme="minorEastAsia" w:hAnsi="Cambria Math"/>
+                    </w:rPr>
+                    <m:t>error                          de lo contrario</m:t>
+                  </m:r>
+                </m:e>
+              </m:eqArr>
+            </m:e>
+          </m:d>
+        </m:oMath>
+      </m:oMathPara>
     </w:p>
     <w:p>
       <w:pPr>
         <w:jc w:val="both"/>
       </w:pPr>
       <w:r>
-        <w:t xml:space="preserve">Con la información anterior, se entrenaron modelos de </w:t>
+        <w:t>Con la información anterior, se entrenaron modelos de</w:t>
+      </w:r>
+      <w:r>
+        <w:t xml:space="preserve"> regresión</w:t>
+      </w:r>
+      <w:r>
+        <w:t xml:space="preserve"> con regularización, </w:t>
       </w:r>
       <w:proofErr w:type="spellStart"/>
       <w:r>
@@ -127,11 +360,25 @@
           <w:i/>
           <w:iCs/>
         </w:rPr>
-        <w:t>Logit</w:t>
+        <w:t>Random</w:t>
       </w:r>
       <w:proofErr w:type="spellEnd"/>
       <w:r>
-        <w:t xml:space="preserve"> y </w:t>
+        <w:rPr>
+          <w:i/>
+          <w:iCs/>
+        </w:rPr>
+        <w:t xml:space="preserve"> Forest</w:t>
+      </w:r>
+      <w:r>
+        <w:rPr>
+          <w:i/>
+          <w:iCs/>
+        </w:rPr>
+        <w:t xml:space="preserve"> </w:t>
+      </w:r>
+      <w:r>
+        <w:t xml:space="preserve">con árboles de regresión, </w:t>
       </w:r>
       <w:proofErr w:type="spellStart"/>
       <w:r>
@@ -139,7 +386,7 @@
           <w:i/>
           <w:iCs/>
         </w:rPr>
-        <w:t>Probit</w:t>
+        <w:t>xgboost</w:t>
       </w:r>
       <w:proofErr w:type="spellEnd"/>
       <w:r>
@@ -150,7 +397,7 @@
         <w:t xml:space="preserve"> </w:t>
       </w:r>
       <w:r>
-        <w:t xml:space="preserve">con regularización, </w:t>
+        <w:t xml:space="preserve">y </w:t>
       </w:r>
       <w:proofErr w:type="spellStart"/>
       <w:r>
@@ -158,7 +405,7 @@
           <w:i/>
           <w:iCs/>
         </w:rPr>
-        <w:t>Random</w:t>
+        <w:t>superlearner</w:t>
       </w:r>
       <w:proofErr w:type="spellEnd"/>
       <w:r>
@@ -166,51 +413,6 @@
           <w:i/>
           <w:iCs/>
         </w:rPr>
-        <w:t xml:space="preserve"> Forest</w:t>
-      </w:r>
-      <w:r>
-        <w:rPr>
-          <w:i/>
-          <w:iCs/>
-        </w:rPr>
-        <w:t xml:space="preserve"> </w:t>
-      </w:r>
-      <w:r>
-        <w:t xml:space="preserve">con árboles de regresión, </w:t>
-      </w:r>
-      <w:proofErr w:type="spellStart"/>
-      <w:r>
-        <w:rPr>
-          <w:i/>
-          <w:iCs/>
-        </w:rPr>
-        <w:t>xgboost</w:t>
-      </w:r>
-      <w:proofErr w:type="spellEnd"/>
-      <w:r>
-        <w:rPr>
-          <w:i/>
-          <w:iCs/>
-        </w:rPr>
-        <w:t xml:space="preserve"> </w:t>
-      </w:r>
-      <w:r>
-        <w:t xml:space="preserve">y </w:t>
-      </w:r>
-      <w:proofErr w:type="spellStart"/>
-      <w:r>
-        <w:rPr>
-          <w:i/>
-          <w:iCs/>
-        </w:rPr>
-        <w:t>superlearner</w:t>
-      </w:r>
-      <w:proofErr w:type="spellEnd"/>
-      <w:r>
-        <w:rPr>
-          <w:i/>
-          <w:iCs/>
-        </w:rPr>
         <w:t xml:space="preserve">. </w:t>
       </w:r>
       <w:r>
@@ -223,16 +425,7 @@
         <w:t>X</w:t>
       </w:r>
       <w:r>
-        <w:t xml:space="preserve"> entregó los mejores resultados</w:t>
-      </w:r>
-      <w:r>
-        <w:t xml:space="preserve"> (describir resultados de la métrica)</w:t>
-      </w:r>
-      <w:r>
-        <w:t>.</w:t>
-      </w:r>
-      <w:r>
-        <w:t xml:space="preserve"> </w:t>
+        <w:t xml:space="preserve"> entregó los mejores resultados (describir resultados de la métrica). </w:t>
       </w:r>
     </w:p>
     <w:p>
